--- a/CellLineTEMP/M207TRPKO.docx
+++ b/CellLineTEMP/M207TRPKO.docx
@@ -48,7 +48,7 @@
               </w:rPr>
             </w:pPr>
             <w:r>
-              <w:t>1</w:t>
+              <w:t>7</w:t>
             </w:r>
           </w:p>
         </w:tc>
@@ -128,18 +128,18 @@
                 <w:rFonts w:ascii="Times New Roman" w:hAnsi="Times New Roman"/>
                 <w:b/>
                 <w:color w:val="FF0000"/>
-                <w:spacing w:val="4"/>
-                <w:sz w:val="20"/>
-                <w:szCs w:val="20"/>
-              </w:rPr>
-              <w:t xml:space="preserve"> JCRB </w:t>
-            </w:r>
-            <w:r>
-              <w:rPr>
-                <w:rFonts w:ascii="Times New Roman" w:hAnsi="Times New Roman"/>
-                <w:b/>
-                <w:color w:val="000000"/>
-                <w:spacing w:val="4"/>
+                <w:spacing w:val="6"/>
+                <w:sz w:val="20"/>
+                <w:szCs w:val="20"/>
+              </w:rPr>
+              <w:t xml:space="preserve"> COG </w:t>
+            </w:r>
+            <w:r>
+              <w:rPr>
+                <w:rFonts w:ascii="Times New Roman" w:hAnsi="Times New Roman"/>
+                <w:b/>
+                <w:color w:val="000000"/>
+                <w:spacing w:val="6"/>
                 <w:sz w:val="20"/>
                 <w:szCs w:val="20"/>
               </w:rPr>
@@ -150,6 +150,7 @@
                 <w:rFonts w:ascii="Times New Roman" w:hAnsi="Times New Roman"/>
                 <w:b/>
                 <w:color w:val="000000"/>
+                <w:spacing w:val="17"/>
                 <w:sz w:val="20"/>
                 <w:szCs w:val="20"/>
               </w:rPr>
@@ -174,12 +175,16 @@
             </w:pPr>
             <w:r>
               <w:rPr>
-                <w:spacing w:val="76"/>
-              </w:rPr>
-              <w:t> VER</w:t>
-            </w:r>
-            <w:r>
-              <w:t>O</w:t>
+                <w:w w:val="75"/>
+              </w:rPr>
+              <w:t> TX-BR-073</w:t>
+            </w:r>
+            <w:r>
+              <w:rPr>
+                <w:spacing w:val="18"/>
+                <w:w w:val="75"/>
+              </w:rPr>
+              <w:t>x</w:t>
             </w:r>
           </w:p>
         </w:tc>
@@ -234,7 +239,7 @@
               </w:rPr>
             </w:pPr>
             <w:r>
-              <w:t>66.67%</w:t>
+              <w:t>61.54%</w:t>
             </w:r>
           </w:p>
         </w:tc>
@@ -260,18 +265,18 @@
                 <w:rFonts w:ascii="Times New Roman" w:hAnsi="Times New Roman"/>
                 <w:b/>
                 <w:color w:val="FF0000"/>
-                <w:w w:val="99"/>
-                <w:sz w:val="20"/>
-                <w:szCs w:val="20"/>
-              </w:rPr>
-              <w:t xml:space="preserve"> JCRB </w:t>
-            </w:r>
-            <w:r>
-              <w:rPr>
-                <w:rFonts w:ascii="Times New Roman" w:hAnsi="Times New Roman"/>
-                <w:b/>
-                <w:color w:val="000000"/>
-                <w:w w:val="99"/>
+                <w:spacing w:val="1"/>
+                <w:sz w:val="20"/>
+                <w:szCs w:val="20"/>
+              </w:rPr>
+              <w:t xml:space="preserve"> COG </w:t>
+            </w:r>
+            <w:r>
+              <w:rPr>
+                <w:rFonts w:ascii="Times New Roman" w:hAnsi="Times New Roman"/>
+                <w:b/>
+                <w:color w:val="000000"/>
+                <w:spacing w:val="1"/>
                 <w:sz w:val="20"/>
                 <w:szCs w:val="20"/>
               </w:rPr>
@@ -282,8 +287,7 @@
                 <w:rFonts w:ascii="Times New Roman" w:hAnsi="Times New Roman"/>
                 <w:b/>
                 <w:color w:val="000000"/>
-                <w:spacing w:val="3"/>
-                <w:w w:val="99"/>
+                <w:spacing w:val="12"/>
                 <w:sz w:val="20"/>
                 <w:szCs w:val="20"/>
               </w:rPr>
@@ -307,17 +311,7 @@
               </w:rPr>
             </w:pPr>
             <w:r>
-              <w:rPr>
-                <w:w w:val="84"/>
-              </w:rPr>
-              <w:t> JCRB011</w:t>
-            </w:r>
-            <w:r>
-              <w:rPr>
-                <w:spacing w:val="17"/>
-                <w:w w:val="84"/>
-              </w:rPr>
-              <w:t>1</w:t>
+              <w:t> </w:t>
             </w:r>
           </w:p>
         </w:tc>
@@ -467,7 +461,7 @@
                 <w:sz w:val="20"/>
                 <w:szCs w:val="20"/>
               </w:rPr>
-              <w:t> JCRB</w:t>
+              <w:t> COG</w:t>
             </w:r>
             <w:r>
               <w:rPr>
@@ -721,12 +715,22 @@
                 <w:rFonts w:ascii="Times New Roman" w:hAnsi="Times New Roman"/>
                 <w:b/>
                 <w:color w:val="000000"/>
-                <w:spacing w:val="5"/>
-                <w:w w:val="93"/>
+                <w:spacing w:val="2"/>
                 <w:sz w:val="16"/>
                 <w:szCs w:val="16"/>
               </w:rPr>
-              <w:t> JCRB Best Match Profile</w:t>
+              <w:t> COG Best Match Profil</w:t>
+            </w:r>
+            <w:r>
+              <w:rPr>
+                <w:rFonts w:ascii="Times New Roman" w:hAnsi="Times New Roman"/>
+                <w:b/>
+                <w:color w:val="000000"/>
+                <w:spacing w:val="8"/>
+                <w:sz w:val="16"/>
+                <w:szCs w:val="16"/>
+              </w:rPr>
+              <w:t>e</w:t>
             </w:r>
           </w:p>
         </w:tc>
@@ -829,7 +833,7 @@
               </w:rPr>
             </w:pPr>
             <w:r>
-              <w:t> </w:t>
+              <w:t>11 </w:t>
             </w:r>
           </w:p>
         </w:tc>
@@ -935,6 +939,15 @@
               </w:rPr>
             </w:pPr>
             <w:r>
+              <w:t>8,</w:t>
+            </w:r>
+            <w:r>
+              <w:rPr>
+                <w:color w:val="FF0000"/>
+              </w:rPr>
+              <w:t>11</w:t>
+            </w:r>
+            <w:r>
               <w:t> </w:t>
             </w:r>
           </w:p>
@@ -1041,10 +1054,13 @@
               </w:rPr>
             </w:pPr>
             <w:r>
+              <w:t>11,</w:t>
+            </w:r>
+            <w:r>
               <w:rPr>
                 <w:color w:val="FF0000"/>
               </w:rPr>
-              <w:t>10</w:t>
+              <w:t>14</w:t>
             </w:r>
             <w:r>
               <w:t> </w:t>
@@ -1153,6 +1169,21 @@
               </w:rPr>
             </w:pPr>
             <w:r>
+              <w:rPr>
+                <w:color w:val="FF0000"/>
+              </w:rPr>
+              <w:t>11</w:t>
+            </w:r>
+            <w:r>
+              <w:t>,</w:t>
+            </w:r>
+            <w:r>
+              <w:rPr>
+                <w:color w:val="FF0000"/>
+              </w:rPr>
+              <w:t>12</w:t>
+            </w:r>
+            <w:r>
               <w:t> </w:t>
             </w:r>
           </w:p>
@@ -1259,6 +1290,21 @@
               </w:rPr>
             </w:pPr>
             <w:r>
+              <w:rPr>
+                <w:color w:val="FF0000"/>
+              </w:rPr>
+              <w:t>14</w:t>
+            </w:r>
+            <w:r>
+              <w:t>,</w:t>
+            </w:r>
+            <w:r>
+              <w:rPr>
+                <w:color w:val="FF0000"/>
+              </w:rPr>
+              <w:t>16</w:t>
+            </w:r>
+            <w:r>
               <w:t> </w:t>
             </w:r>
           </w:p>
@@ -1362,6 +1408,12 @@
               </w:rPr>
             </w:pPr>
             <w:r>
+              <w:rPr>
+                <w:color w:val="FF0000"/>
+              </w:rPr>
+              <w:t>7</w:t>
+            </w:r>
+            <w:r>
               <w:t> </w:t>
             </w:r>
           </w:p>
@@ -1574,7 +1626,7 @@
               </w:rPr>
             </w:pPr>
             <w:r>
-              <w:t> </w:t>
+              <w:t>8,10 </w:t>
             </w:r>
           </w:p>
         </w:tc>
@@ -1680,7 +1732,7 @@
               </w:rPr>
             </w:pPr>
             <w:r>
-              <w:t>14 </w:t>
+              <w:t> </w:t>
             </w:r>
           </w:p>
         </w:tc>
@@ -1786,7 +1838,7 @@
               </w:rPr>
             </w:pPr>
             <w:r>
-              <w:t> </w:t>
+              <w:t>28 </w:t>
             </w:r>
           </w:p>
         </w:tc>
@@ -1839,7 +1891,7 @@
               </w:rPr>
             </w:pPr>
             <w:r>
-              <w:t>1</w:t>
+              <w:t>7</w:t>
             </w:r>
           </w:p>
         </w:tc>

--- a/CellLineTEMP/M207TRPKO.docx
+++ b/CellLineTEMP/M207TRPKO.docx
@@ -1,6 +1,6 @@
 
 <file path=word/document.xml><?xml version="1.0" encoding="utf-8"?>
-<w:document xmlns:wpc="http://schemas.microsoft.com/office/word/2010/wordprocessingCanvas" xmlns:cx="http://schemas.microsoft.com/office/drawing/2014/chartex" xmlns:cx1="http://schemas.microsoft.com/office/drawing/2015/9/8/chartex" xmlns:cx2="http://schemas.microsoft.com/office/drawing/2015/10/21/chartex" xmlns:cx3="http://schemas.microsoft.com/office/drawing/2016/5/9/chartex" xmlns:cx4="http://schemas.microsoft.com/office/drawing/2016/5/10/chartex" xmlns:cx5="http://schemas.microsoft.com/office/drawing/2016/5/11/chartex" xmlns:cx6="http://schemas.microsoft.com/office/drawing/2016/5/12/chartex" xmlns:cx7="http://schemas.microsoft.com/office/drawing/2016/5/13/chartex" xmlns:cx8="http://schemas.microsoft.com/office/drawing/2016/5/14/chartex" xmlns:mc="http://schemas.openxmlformats.org/markup-compatibility/2006" xmlns:aink="http://schemas.microsoft.com/office/drawing/2016/ink" xmlns:am3d="http://schemas.microsoft.com/office/drawing/2017/model3d" xmlns:o="urn:schemas-microsoft-com:office:office" xmlns:oel="http://schemas.microsoft.com/office/2019/extlst" xmlns:r="http://schemas.openxmlformats.org/officeDocument/2006/relationships" xmlns:m="http://schemas.openxmlformats.org/officeDocument/2006/math" xmlns:v="urn:schemas-microsoft-com:vml" xmlns:wp14="http://schemas.microsoft.com/office/word/2010/wordprocessingDrawing" xmlns:wp="http://schemas.openxmlformats.org/drawingml/2006/wordprocessingDrawing" xmlns:w10="urn:schemas-microsoft-com:office:word" xmlns:w="http://schemas.openxmlformats.org/wordprocessingml/2006/main" xmlns:w14="http://schemas.microsoft.com/office/word/2010/wordml" xmlns:w15="http://schemas.microsoft.com/office/word/2012/wordml" xmlns:w16cex="http://schemas.microsoft.com/office/word/2018/wordml/cex" xmlns:w16cid="http://schemas.microsoft.com/office/word/2016/wordml/cid" xmlns:w16="http://schemas.microsoft.com/office/word/2018/wordml" xmlns:w16du="http://schemas.microsoft.com/office/word/2023/wordml/word16du" xmlns:w16sdtdh="http://schemas.microsoft.com/office/word/2020/wordml/sdtdatahash" xmlns:w16se="http://schemas.microsoft.com/office/word/2015/wordml/symex" xmlns:wpg="http://schemas.microsoft.com/office/word/2010/wordprocessingGroup" xmlns:wpi="http://schemas.microsoft.com/office/word/2010/wordprocessingInk" xmlns:wne="http://schemas.microsoft.com/office/word/2006/wordml" xmlns:wps="http://schemas.microsoft.com/office/word/2010/wordprocessingShape" mc:Ignorable="w14 w15 w16se w16cid w16 w16cex w16sdtdh wp14">
+<w:document xmlns:wpc="http://schemas.microsoft.com/office/word/2010/wordprocessingCanvas" xmlns:cx="http://schemas.microsoft.com/office/drawing/2014/chartex" xmlns:cx1="http://schemas.microsoft.com/office/drawing/2015/9/8/chartex" xmlns:cx2="http://schemas.microsoft.com/office/drawing/2015/10/21/chartex" xmlns:cx3="http://schemas.microsoft.com/office/drawing/2016/5/9/chartex" xmlns:cx4="http://schemas.microsoft.com/office/drawing/2016/5/10/chartex" xmlns:cx5="http://schemas.microsoft.com/office/drawing/2016/5/11/chartex" xmlns:cx6="http://schemas.microsoft.com/office/drawing/2016/5/12/chartex" xmlns:cx7="http://schemas.microsoft.com/office/drawing/2016/5/13/chartex" xmlns:cx8="http://schemas.microsoft.com/office/drawing/2016/5/14/chartex" xmlns:mc="http://schemas.openxmlformats.org/markup-compatibility/2006" xmlns:aink="http://schemas.microsoft.com/office/drawing/2016/ink" xmlns:am3d="http://schemas.microsoft.com/office/drawing/2017/model3d" xmlns:o="urn:schemas-microsoft-com:office:office" xmlns:oel="http://schemas.microsoft.com/office/2019/extlst" xmlns:r="http://schemas.openxmlformats.org/officeDocument/2006/relationships" xmlns:m="http://schemas.openxmlformats.org/officeDocument/2006/math" xmlns:v="urn:schemas-microsoft-com:vml" xmlns:wp14="http://schemas.microsoft.com/office/word/2010/wordprocessingDrawing" xmlns:wp="http://schemas.openxmlformats.org/drawingml/2006/wordprocessingDrawing" xmlns:w10="urn:schemas-microsoft-com:office:word" xmlns:w="http://schemas.openxmlformats.org/wordprocessingml/2006/main" xmlns:w14="http://schemas.microsoft.com/office/word/2010/wordml" xmlns:w15="http://schemas.microsoft.com/office/word/2012/wordml" xmlns:w16cex="http://schemas.microsoft.com/office/word/2018/wordml/cex" xmlns:w16cid="http://schemas.microsoft.com/office/word/2016/wordml/cid" xmlns:w16="http://schemas.microsoft.com/office/word/2018/wordml" xmlns:w16sdtdh="http://schemas.microsoft.com/office/word/2020/wordml/sdtdatahash" xmlns:w16se="http://schemas.microsoft.com/office/word/2015/wordml/symex" xmlns:wpg="http://schemas.microsoft.com/office/word/2010/wordprocessingGroup" xmlns:wpi="http://schemas.microsoft.com/office/word/2010/wordprocessingInk" xmlns:wne="http://schemas.microsoft.com/office/word/2006/wordml" xmlns:wps="http://schemas.microsoft.com/office/word/2010/wordprocessingShape" mc:Ignorable="w14 w15 w16se w16cid w16 w16cex w16sdtdh wp14">
   <w:body>
     <w:tbl>
       <w:tblPr>
@@ -48,7 +48,7 @@
               </w:rPr>
             </w:pPr>
             <w:r>
-              <w:t>7</w:t>
+              <w:t>8</w:t>
             </w:r>
           </w:p>
         </w:tc>
@@ -128,18 +128,18 @@
                 <w:rFonts w:ascii="Times New Roman" w:hAnsi="Times New Roman"/>
                 <w:b/>
                 <w:color w:val="FF0000"/>
-                <w:spacing w:val="6"/>
-                <w:sz w:val="20"/>
-                <w:szCs w:val="20"/>
-              </w:rPr>
-              <w:t xml:space="preserve"> COG </w:t>
-            </w:r>
-            <w:r>
-              <w:rPr>
-                <w:rFonts w:ascii="Times New Roman" w:hAnsi="Times New Roman"/>
-                <w:b/>
-                <w:color w:val="000000"/>
-                <w:spacing w:val="6"/>
+                <w:spacing w:val="4"/>
+                <w:sz w:val="20"/>
+                <w:szCs w:val="20"/>
+              </w:rPr>
+              <w:t xml:space="preserve"> JCRB </w:t>
+            </w:r>
+            <w:r>
+              <w:rPr>
+                <w:rFonts w:ascii="Times New Roman" w:hAnsi="Times New Roman"/>
+                <w:b/>
+                <w:color w:val="000000"/>
+                <w:spacing w:val="4"/>
                 <w:sz w:val="20"/>
                 <w:szCs w:val="20"/>
               </w:rPr>
@@ -150,7 +150,6 @@
                 <w:rFonts w:ascii="Times New Roman" w:hAnsi="Times New Roman"/>
                 <w:b/>
                 <w:color w:val="000000"/>
-                <w:spacing w:val="17"/>
                 <w:sz w:val="20"/>
                 <w:szCs w:val="20"/>
               </w:rPr>
@@ -175,16 +174,12 @@
             </w:pPr>
             <w:r>
               <w:rPr>
-                <w:w w:val="75"/>
-              </w:rPr>
-              <w:t> TX-BR-073</w:t>
-            </w:r>
-            <w:r>
-              <w:rPr>
-                <w:spacing w:val="18"/>
-                <w:w w:val="75"/>
-              </w:rPr>
-              <w:t>x</w:t>
+                <w:spacing w:val="90"/>
+              </w:rPr>
+              <w:t> HuO</w:t>
+            </w:r>
+            <w:r>
+              <w:t>9</w:t>
             </w:r>
           </w:p>
         </w:tc>
@@ -239,7 +234,7 @@
               </w:rPr>
             </w:pPr>
             <w:r>
-              <w:t>61.54%</w:t>
+              <w:t>60.00%</w:t>
             </w:r>
           </w:p>
         </w:tc>
@@ -265,18 +260,18 @@
                 <w:rFonts w:ascii="Times New Roman" w:hAnsi="Times New Roman"/>
                 <w:b/>
                 <w:color w:val="FF0000"/>
-                <w:spacing w:val="1"/>
-                <w:sz w:val="20"/>
-                <w:szCs w:val="20"/>
-              </w:rPr>
-              <w:t xml:space="preserve"> COG </w:t>
-            </w:r>
-            <w:r>
-              <w:rPr>
-                <w:rFonts w:ascii="Times New Roman" w:hAnsi="Times New Roman"/>
-                <w:b/>
-                <w:color w:val="000000"/>
-                <w:spacing w:val="1"/>
+                <w:w w:val="99"/>
+                <w:sz w:val="20"/>
+                <w:szCs w:val="20"/>
+              </w:rPr>
+              <w:t xml:space="preserve"> JCRB </w:t>
+            </w:r>
+            <w:r>
+              <w:rPr>
+                <w:rFonts w:ascii="Times New Roman" w:hAnsi="Times New Roman"/>
+                <w:b/>
+                <w:color w:val="000000"/>
+                <w:w w:val="99"/>
                 <w:sz w:val="20"/>
                 <w:szCs w:val="20"/>
               </w:rPr>
@@ -287,7 +282,8 @@
                 <w:rFonts w:ascii="Times New Roman" w:hAnsi="Times New Roman"/>
                 <w:b/>
                 <w:color w:val="000000"/>
-                <w:spacing w:val="12"/>
+                <w:spacing w:val="13"/>
+                <w:w w:val="99"/>
                 <w:sz w:val="20"/>
                 <w:szCs w:val="20"/>
               </w:rPr>
@@ -311,7 +307,17 @@
               </w:rPr>
             </w:pPr>
             <w:r>
-              <w:t> </w:t>
+              <w:rPr>
+                <w:w w:val="85"/>
+              </w:rPr>
+              <w:t> JCRB042</w:t>
+            </w:r>
+            <w:r>
+              <w:rPr>
+                <w:spacing w:val="9"/>
+                <w:w w:val="85"/>
+              </w:rPr>
+              <w:t>7</w:t>
             </w:r>
           </w:p>
         </w:tc>
@@ -461,7 +467,7 @@
                 <w:sz w:val="20"/>
                 <w:szCs w:val="20"/>
               </w:rPr>
-              <w:t> COG</w:t>
+              <w:t> JCRB</w:t>
             </w:r>
             <w:r>
               <w:rPr>
@@ -715,18 +721,19 @@
                 <w:rFonts w:ascii="Times New Roman" w:hAnsi="Times New Roman"/>
                 <w:b/>
                 <w:color w:val="000000"/>
-                <w:spacing w:val="2"/>
+                <w:w w:val="99"/>
                 <w:sz w:val="16"/>
                 <w:szCs w:val="16"/>
               </w:rPr>
-              <w:t> COG Best Match Profil</w:t>
-            </w:r>
-            <w:r>
-              <w:rPr>
-                <w:rFonts w:ascii="Times New Roman" w:hAnsi="Times New Roman"/>
-                <w:b/>
-                <w:color w:val="000000"/>
-                <w:spacing w:val="8"/>
+              <w:t> JCRB Best Match Profil</w:t>
+            </w:r>
+            <w:r>
+              <w:rPr>
+                <w:rFonts w:ascii="Times New Roman" w:hAnsi="Times New Roman"/>
+                <w:b/>
+                <w:color w:val="000000"/>
+                <w:spacing w:val="26"/>
+                <w:w w:val="99"/>
                 <w:sz w:val="16"/>
                 <w:szCs w:val="16"/>
               </w:rPr>
@@ -833,7 +840,7 @@
               </w:rPr>
             </w:pPr>
             <w:r>
-              <w:t>11 </w:t>
+              <w:t>13 </w:t>
             </w:r>
           </w:p>
         </w:tc>
@@ -939,9 +946,6 @@
               </w:rPr>
             </w:pPr>
             <w:r>
-              <w:t>8,</w:t>
-            </w:r>
-            <w:r>
               <w:rPr>
                 <w:color w:val="FF0000"/>
               </w:rPr>
@@ -1054,13 +1058,10 @@
               </w:rPr>
             </w:pPr>
             <w:r>
-              <w:t>11,</w:t>
-            </w:r>
-            <w:r>
               <w:rPr>
                 <w:color w:val="FF0000"/>
               </w:rPr>
-              <w:t>14</w:t>
+              <w:t>10</w:t>
             </w:r>
             <w:r>
               <w:t> </w:t>
@@ -1175,15 +1176,6 @@
               <w:t>11</w:t>
             </w:r>
             <w:r>
-              <w:t>,</w:t>
-            </w:r>
-            <w:r>
-              <w:rPr>
-                <w:color w:val="FF0000"/>
-              </w:rPr>
-              <w:t>12</w:t>
-            </w:r>
-            <w:r>
               <w:t> </w:t>
             </w:r>
           </w:p>
@@ -1296,15 +1288,6 @@
               <w:t>14</w:t>
             </w:r>
             <w:r>
-              <w:t>,</w:t>
-            </w:r>
-            <w:r>
-              <w:rPr>
-                <w:color w:val="FF0000"/>
-              </w:rPr>
-              <w:t>16</w:t>
-            </w:r>
-            <w:r>
               <w:t> </w:t>
             </w:r>
           </w:p>
@@ -1408,13 +1391,7 @@
               </w:rPr>
             </w:pPr>
             <w:r>
-              <w:rPr>
-                <w:color w:val="FF0000"/>
-              </w:rPr>
-              <w:t>7</w:t>
-            </w:r>
-            <w:r>
-              <w:t> </w:t>
+              <w:t>9 </w:t>
             </w:r>
           </w:p>
         </w:tc>
@@ -1626,7 +1603,7 @@
               </w:rPr>
             </w:pPr>
             <w:r>
-              <w:t>8,10 </w:t>
+              <w:t>9 </w:t>
             </w:r>
           </w:p>
         </w:tc>
@@ -1732,7 +1709,13 @@
               </w:rPr>
             </w:pPr>
             <w:r>
-              <w:t> </w:t>
+              <w:rPr>
+                <w:color w:val="FF0000"/>
+              </w:rPr>
+              <w:t>10</w:t>
+            </w:r>
+            <w:r>
+              <w:t>,11 </w:t>
             </w:r>
           </w:p>
         </w:tc>
@@ -1838,7 +1821,7 @@
               </w:rPr>
             </w:pPr>
             <w:r>
-              <w:t>28 </w:t>
+              <w:t> </w:t>
             </w:r>
           </w:p>
         </w:tc>
@@ -1891,7 +1874,7 @@
               </w:rPr>
             </w:pPr>
             <w:r>
-              <w:t>7</w:t>
+              <w:t>8</w:t>
             </w:r>
           </w:p>
         </w:tc>
@@ -2081,7 +2064,6 @@
         </w:tc>
       </w:tr>
     </w:tbl>
-    <w:p/>
     <w:p>
       <w:pPr>
         <w:tabs>
@@ -2538,7 +2520,7 @@
 </file>
 
 <file path=word/glossary/document.xml><?xml version="1.0" encoding="utf-8"?>
-<w:glossaryDocument xmlns:wpc="http://schemas.microsoft.com/office/word/2010/wordprocessingCanvas" xmlns:cx="http://schemas.microsoft.com/office/drawing/2014/chartex" xmlns:cx1="http://schemas.microsoft.com/office/drawing/2015/9/8/chartex" xmlns:cx2="http://schemas.microsoft.com/office/drawing/2015/10/21/chartex" xmlns:cx3="http://schemas.microsoft.com/office/drawing/2016/5/9/chartex" xmlns:cx4="http://schemas.microsoft.com/office/drawing/2016/5/10/chartex" xmlns:cx5="http://schemas.microsoft.com/office/drawing/2016/5/11/chartex" xmlns:cx6="http://schemas.microsoft.com/office/drawing/2016/5/12/chartex" xmlns:cx7="http://schemas.microsoft.com/office/drawing/2016/5/13/chartex" xmlns:cx8="http://schemas.microsoft.com/office/drawing/2016/5/14/chartex" xmlns:mc="http://schemas.openxmlformats.org/markup-compatibility/2006" xmlns:aink="http://schemas.microsoft.com/office/drawing/2016/ink" xmlns:am3d="http://schemas.microsoft.com/office/drawing/2017/model3d" xmlns:o="urn:schemas-microsoft-com:office:office" xmlns:oel="http://schemas.microsoft.com/office/2019/extlst" xmlns:r="http://schemas.openxmlformats.org/officeDocument/2006/relationships" xmlns:m="http://schemas.openxmlformats.org/officeDocument/2006/math" xmlns:v="urn:schemas-microsoft-com:vml" xmlns:wp14="http://schemas.microsoft.com/office/word/2010/wordprocessingDrawing" xmlns:wp="http://schemas.openxmlformats.org/drawingml/2006/wordprocessingDrawing" xmlns:w10="urn:schemas-microsoft-com:office:word" xmlns:w="http://schemas.openxmlformats.org/wordprocessingml/2006/main" xmlns:w14="http://schemas.microsoft.com/office/word/2010/wordml" xmlns:w15="http://schemas.microsoft.com/office/word/2012/wordml" xmlns:w16cex="http://schemas.microsoft.com/office/word/2018/wordml/cex" xmlns:w16cid="http://schemas.microsoft.com/office/word/2016/wordml/cid" xmlns:w16="http://schemas.microsoft.com/office/word/2018/wordml" xmlns:w16du="http://schemas.microsoft.com/office/word/2023/wordml/word16du" xmlns:w16sdtdh="http://schemas.microsoft.com/office/word/2020/wordml/sdtdatahash" xmlns:w16se="http://schemas.microsoft.com/office/word/2015/wordml/symex" xmlns:wpg="http://schemas.microsoft.com/office/word/2010/wordprocessingGroup" xmlns:wpi="http://schemas.microsoft.com/office/word/2010/wordprocessingInk" xmlns:wne="http://schemas.microsoft.com/office/word/2006/wordml" xmlns:wps="http://schemas.microsoft.com/office/word/2010/wordprocessingShape" mc:Ignorable="w14 w15 w16se w16cid w16 w16cex w16sdtdh wp14">
+<w:glossaryDocument xmlns:wpc="http://schemas.microsoft.com/office/word/2010/wordprocessingCanvas" xmlns:cx="http://schemas.microsoft.com/office/drawing/2014/chartex" xmlns:cx1="http://schemas.microsoft.com/office/drawing/2015/9/8/chartex" xmlns:cx2="http://schemas.microsoft.com/office/drawing/2015/10/21/chartex" xmlns:cx3="http://schemas.microsoft.com/office/drawing/2016/5/9/chartex" xmlns:cx4="http://schemas.microsoft.com/office/drawing/2016/5/10/chartex" xmlns:cx5="http://schemas.microsoft.com/office/drawing/2016/5/11/chartex" xmlns:cx6="http://schemas.microsoft.com/office/drawing/2016/5/12/chartex" xmlns:cx7="http://schemas.microsoft.com/office/drawing/2016/5/13/chartex" xmlns:cx8="http://schemas.microsoft.com/office/drawing/2016/5/14/chartex" xmlns:mc="http://schemas.openxmlformats.org/markup-compatibility/2006" xmlns:aink="http://schemas.microsoft.com/office/drawing/2016/ink" xmlns:am3d="http://schemas.microsoft.com/office/drawing/2017/model3d" xmlns:o="urn:schemas-microsoft-com:office:office" xmlns:oel="http://schemas.microsoft.com/office/2019/extlst" xmlns:r="http://schemas.openxmlformats.org/officeDocument/2006/relationships" xmlns:m="http://schemas.openxmlformats.org/officeDocument/2006/math" xmlns:v="urn:schemas-microsoft-com:vml" xmlns:wp14="http://schemas.microsoft.com/office/word/2010/wordprocessingDrawing" xmlns:wp="http://schemas.openxmlformats.org/drawingml/2006/wordprocessingDrawing" xmlns:w10="urn:schemas-microsoft-com:office:word" xmlns:w="http://schemas.openxmlformats.org/wordprocessingml/2006/main" xmlns:w14="http://schemas.microsoft.com/office/word/2010/wordml" xmlns:w15="http://schemas.microsoft.com/office/word/2012/wordml" xmlns:w16cex="http://schemas.microsoft.com/office/word/2018/wordml/cex" xmlns:w16cid="http://schemas.microsoft.com/office/word/2016/wordml/cid" xmlns:w16="http://schemas.microsoft.com/office/word/2018/wordml" xmlns:w16sdtdh="http://schemas.microsoft.com/office/word/2020/wordml/sdtdatahash" xmlns:w16se="http://schemas.microsoft.com/office/word/2015/wordml/symex" xmlns:wpg="http://schemas.microsoft.com/office/word/2010/wordprocessingGroup" xmlns:wpi="http://schemas.microsoft.com/office/word/2010/wordprocessingInk" xmlns:wne="http://schemas.microsoft.com/office/word/2006/wordml" xmlns:wps="http://schemas.microsoft.com/office/word/2010/wordprocessingShape" mc:Ignorable="w14 w15 w16se w16cid w16 w16cex w16sdtdh wp14">
   <w:docParts>
     <w:docPart>
       <w:docPartPr>
@@ -2624,6 +2606,7 @@
   <w:rsids>
     <w:rsidRoot w:val="00B16161"/>
     <w:rsid w:val="00294B1D"/>
+    <w:rsid w:val="003A7D56"/>
     <w:rsid w:val="003C411C"/>
     <w:rsid w:val="003E690E"/>
     <w:rsid w:val="0055573B"/>

--- a/CellLineTEMP/M207TRPKO.docx
+++ b/CellLineTEMP/M207TRPKO.docx
@@ -174,12 +174,15 @@
             </w:pPr>
             <w:r>
               <w:rPr>
-                <w:spacing w:val="90"/>
-              </w:rPr>
-              <w:t> HuO</w:t>
-            </w:r>
-            <w:r>
-              <w:t>9</w:t>
+                <w:spacing w:val="70"/>
+              </w:rPr>
+              <w:t> VER</w:t>
+            </w:r>
+            <w:r>
+              <w:rPr>
+                <w:spacing w:val="20"/>
+              </w:rPr>
+              <w:t>O</w:t>
             </w:r>
           </w:p>
         </w:tc>
@@ -234,7 +237,7 @@
               </w:rPr>
             </w:pPr>
             <w:r>
-              <w:t>60.00%</w:t>
+              <w:t>66.67%</w:t>
             </w:r>
           </w:p>
         </w:tc>
@@ -310,14 +313,14 @@
               <w:rPr>
                 <w:w w:val="85"/>
               </w:rPr>
-              <w:t> JCRB042</w:t>
+              <w:t> JCRB011</w:t>
             </w:r>
             <w:r>
               <w:rPr>
                 <w:spacing w:val="9"/>
                 <w:w w:val="85"/>
               </w:rPr>
-              <w:t>7</w:t>
+              <w:t>1</w:t>
             </w:r>
           </w:p>
         </w:tc>
@@ -840,7 +843,7 @@
               </w:rPr>
             </w:pPr>
             <w:r>
-              <w:t>13 </w:t>
+              <w:t> </w:t>
             </w:r>
           </w:p>
         </w:tc>
@@ -946,12 +949,6 @@
               </w:rPr>
             </w:pPr>
             <w:r>
-              <w:rPr>
-                <w:color w:val="FF0000"/>
-              </w:rPr>
-              <w:t>11</w:t>
-            </w:r>
-            <w:r>
               <w:t> </w:t>
             </w:r>
           </w:p>
@@ -1170,12 +1167,6 @@
               </w:rPr>
             </w:pPr>
             <w:r>
-              <w:rPr>
-                <w:color w:val="FF0000"/>
-              </w:rPr>
-              <w:t>11</w:t>
-            </w:r>
-            <w:r>
               <w:t> </w:t>
             </w:r>
           </w:p>
@@ -1282,12 +1273,6 @@
               </w:rPr>
             </w:pPr>
             <w:r>
-              <w:rPr>
-                <w:color w:val="FF0000"/>
-              </w:rPr>
-              <w:t>14</w:t>
-            </w:r>
-            <w:r>
               <w:t> </w:t>
             </w:r>
           </w:p>
@@ -1391,7 +1376,7 @@
               </w:rPr>
             </w:pPr>
             <w:r>
-              <w:t>9 </w:t>
+              <w:t> </w:t>
             </w:r>
           </w:p>
         </w:tc>
@@ -1603,7 +1588,7 @@
               </w:rPr>
             </w:pPr>
             <w:r>
-              <w:t>9 </w:t>
+              <w:t> </w:t>
             </w:r>
           </w:p>
         </w:tc>
@@ -1709,13 +1694,7 @@
               </w:rPr>
             </w:pPr>
             <w:r>
-              <w:rPr>
-                <w:color w:val="FF0000"/>
-              </w:rPr>
-              <w:t>10</w:t>
-            </w:r>
-            <w:r>
-              <w:t>,11 </w:t>
+              <w:t>14 </w:t>
             </w:r>
           </w:p>
         </w:tc>
@@ -2609,6 +2588,7 @@
     <w:rsid w:val="003A7D56"/>
     <w:rsid w:val="003C411C"/>
     <w:rsid w:val="003E690E"/>
+    <w:rsid w:val="004D1379"/>
     <w:rsid w:val="0055573B"/>
     <w:rsid w:val="00603306"/>
     <w:rsid w:val="00837608"/>
